--- a/отчет_проектно-технологическая.docx
+++ b/отчет_проектно-технологическая.docx
@@ -2178,7 +2178,7 @@
           <w:noProof/>
         </w:rPr>
         <w:drawing>
-          <wp:inline distT="0" distB="0" distL="0" distR="0" wp14:anchorId="592BD998" wp14:editId="7A3DE636">
+          <wp:inline distT="0" distB="0" distL="0" distR="0" wp14:anchorId="592BD998" wp14:editId="62AC2CB7">
             <wp:extent cx="1714500" cy="1714500"/>
             <wp:effectExtent l="0" t="0" r="0" b="0"/>
             <wp:docPr id="6" name="Рисунок 6" descr="http://qrcoder.ru/code/?https%3A%2F%2Fgithub.com%2Flywko%2Fpractice-2%2Fblob%2Fmaster%2F%C7%E0%E4%E0%ED%E8%E5%25202.2.pdf&amp;4&amp;0"/>
@@ -2322,8 +2322,6 @@
           <w:sz w:val="24"/>
         </w:rPr>
       </w:pPr>
-      <w:bookmarkStart w:id="0" w:name="_GoBack"/>
-      <w:bookmarkEnd w:id="0"/>
       <w:r>
         <w:rPr>
           <w:rFonts w:ascii="Times New Roman" w:hAnsi="Times New Roman"/>
@@ -2412,7 +2410,7 @@
           <w:lang w:eastAsia="ru-RU"/>
         </w:rPr>
         <w:drawing>
-          <wp:inline distT="0" distB="0" distL="0" distR="0" wp14:anchorId="65C606FA" wp14:editId="6B87B70E">
+          <wp:inline distT="0" distB="0" distL="0" distR="0" wp14:anchorId="65C606FA" wp14:editId="5FB3143D">
             <wp:extent cx="1714500" cy="1714500"/>
             <wp:effectExtent l="0" t="0" r="0" b="0"/>
             <wp:docPr id="7" name="Рисунок 7" descr="http://qrcoder.ru/code/?https%3A%2F%2Fgithub.com%2Flywko%2Fpractice-2%2Fblob%2Fmaster%2F%C7%E0%E4%E0%ED%E8%E5%25202.3.pdf&amp;4&amp;0"/>
@@ -2617,6 +2615,78 @@
           <w:vertAlign w:val="superscript"/>
         </w:rPr>
       </w:pPr>
+      <w:r>
+        <w:rPr>
+          <w:rFonts w:ascii="Times New Roman" w:hAnsi="Times New Roman"/>
+          <w:noProof/>
+          <w:sz w:val="24"/>
+          <w:szCs w:val="28"/>
+          <w:vertAlign w:val="superscript"/>
+          <w:lang w:eastAsia="ru-RU"/>
+        </w:rPr>
+        <w:drawing>
+          <wp:anchor distT="0" distB="0" distL="114300" distR="114300" simplePos="0" relativeHeight="251663360" behindDoc="1" locked="0" layoutInCell="1" allowOverlap="1" wp14:anchorId="71B25B0A" wp14:editId="3FC428FC">
+            <wp:simplePos x="0" y="0"/>
+            <wp:positionH relativeFrom="column">
+              <wp:posOffset>1596390</wp:posOffset>
+            </wp:positionH>
+            <wp:positionV relativeFrom="paragraph">
+              <wp:posOffset>5080</wp:posOffset>
+            </wp:positionV>
+            <wp:extent cx="914400" cy="457200"/>
+            <wp:effectExtent l="0" t="0" r="0" b="0"/>
+            <wp:wrapNone/>
+            <wp:docPr id="8" name="Рисунок 8" descr="C:\Users\lywko\Downloads\загруженное.png"/>
+            <wp:cNvGraphicFramePr>
+              <a:graphicFrameLocks xmlns:a="http://schemas.openxmlformats.org/drawingml/2006/main" noChangeAspect="1"/>
+            </wp:cNvGraphicFramePr>
+            <a:graphic xmlns:a="http://schemas.openxmlformats.org/drawingml/2006/main">
+              <a:graphicData uri="http://schemas.openxmlformats.org/drawingml/2006/picture">
+                <pic:pic xmlns:pic="http://schemas.openxmlformats.org/drawingml/2006/picture">
+                  <pic:nvPicPr>
+                    <pic:cNvPr id="0" name="Picture 1" descr="C:\Users\lywko\Downloads\загруженное.png"/>
+                    <pic:cNvPicPr>
+                      <a:picLocks noChangeAspect="1" noChangeArrowheads="1"/>
+                    </pic:cNvPicPr>
+                  </pic:nvPicPr>
+                  <pic:blipFill>
+                    <a:blip r:embed="rId12">
+                      <a:extLst>
+                        <a:ext uri="{28A0092B-C50C-407E-A947-70E740481C1C}">
+                          <a14:useLocalDpi xmlns:a14="http://schemas.microsoft.com/office/drawing/2010/main" val="0"/>
+                        </a:ext>
+                      </a:extLst>
+                    </a:blip>
+                    <a:srcRect/>
+                    <a:stretch>
+                      <a:fillRect/>
+                    </a:stretch>
+                  </pic:blipFill>
+                  <pic:spPr bwMode="auto">
+                    <a:xfrm>
+                      <a:off x="0" y="0"/>
+                      <a:ext cx="914400" cy="457200"/>
+                    </a:xfrm>
+                    <a:prstGeom prst="rect">
+                      <a:avLst/>
+                    </a:prstGeom>
+                    <a:noFill/>
+                    <a:ln>
+                      <a:noFill/>
+                    </a:ln>
+                  </pic:spPr>
+                </pic:pic>
+              </a:graphicData>
+            </a:graphic>
+            <wp14:sizeRelH relativeFrom="margin">
+              <wp14:pctWidth>0</wp14:pctWidth>
+            </wp14:sizeRelH>
+            <wp14:sizeRelV relativeFrom="margin">
+              <wp14:pctHeight>0</wp14:pctHeight>
+            </wp14:sizeRelV>
+          </wp:anchor>
+        </w:drawing>
+      </w:r>
     </w:p>
     <w:p>
       <w:pPr>
@@ -2696,6 +2766,8 @@
         </w:rPr>
         <w:t>(подпись студента)</w:t>
       </w:r>
+      <w:bookmarkStart w:id="0" w:name="_GoBack"/>
+      <w:bookmarkEnd w:id="0"/>
     </w:p>
     <w:sectPr>
       <w:pgSz w:w="11906" w:h="16838"/>
@@ -5218,7 +5290,7 @@
 </file>
 
 <file path=customXml/itemProps1.xml><?xml version="1.0" encoding="utf-8"?>
-<ds:datastoreItem xmlns:ds="http://schemas.openxmlformats.org/officeDocument/2006/customXml" ds:itemID="{606EE7D0-FC1D-435C-84C6-39ED47F8588D}">
+<ds:datastoreItem xmlns:ds="http://schemas.openxmlformats.org/officeDocument/2006/customXml" ds:itemID="{2A3D8F5B-76B1-4F2B-897D-2F1FC31BA594}">
   <ds:schemaRefs>
     <ds:schemaRef ds:uri="http://schemas.openxmlformats.org/officeDocument/2006/bibliography"/>
   </ds:schemaRefs>
